--- a/layout/output/1-80_དཔལ་ནག་པོ་ཆེན་པོའི་སྒྲུབ་ཐབས་ཞེས་བྱ་བ།a.docx
+++ b/layout/output/1-80_དཔལ་ནག་པོ་ཆེན་པོའི་སྒྲུབ་ཐབས་ཞེས་བྱ་བ།a.docx
@@ -80,12 +80,6 @@
       </w:r>
       <w:r>
         <w:t xml:space="preserve">རྒྱལ་ཚ་ལུང་མང་པོ་དང་། ཆོས་རྗེ་བསོད་ནམས་ཀྱི་ཕྱག་དཔེ་ལས། ཡར་ལུང་པ་སེང་གེ་རྒྱལ་མཚན་གྱིས་ཀླུའི་དགོན་པར་ཞུས་དག་བགྱིས་པ་ལས་བཤུས་སོ།། །།དགེའོ། །</w:t>
-      </w:r>
-      <w:r>
-        <w:rPr>
-          <w:rStyle w:val="FootnoteReference"/>
-        </w:rPr>
-        <w:footnoteReference w:id="28"/>
       </w:r>
     </w:p>
     <w:sectPr/>
@@ -238,26 +232,7 @@
         <w:t xml:space="preserve"> </w:t>
       </w:r>
       <w:r>
-        <w:t xml:space="preserve">།</w:t>
-      </w:r>
-    </w:p>
-  </w:footnote>
-  <w:footnote w:id="28">
-    <w:p>
-      <w:pPr>
-        <w:pStyle w:val="FootnoteText"/>
-      </w:pPr>
-      <w:r>
-        <w:rPr>
-          <w:rStyle w:val="FootnoteReference"/>
-        </w:rPr>
-        <w:footnoteRef/>
-      </w:r>
-      <w:r>
-        <w:t xml:space="preserve"> </w:t>
-      </w:r>
-      <w:r>
-        <w:t xml:space="preserve">།</w:t>
+        <w:t xml:space="preserve">།_། ཞེས་པར་མ་གཞན་ནང་མེད།</w:t>
       </w:r>
     </w:p>
   </w:footnote>
@@ -348,7 +323,7 @@
     </w:lvl>
   </w:abstractNum>
   <w:abstractNum w:abstractNumId="990">
-    <w:nsid w:val="cd8b6e3a"/>
+    <w:nsid w:val="fe61e2ce"/>
     <w:multiLevelType w:val="multilevel"/>
     <w:lvl w:ilvl="0">
       <w:numFmt w:val="bullet"/>

--- a/layout/output/1-80_དཔལ་ནག་པོ་ཆེན་པོའི་སྒྲུབ་ཐབས་ཞེས་བྱ་བ།a.docx
+++ b/layout/output/1-80_དཔལ་ནག་པོ་ཆེན་པོའི་སྒྲུབ་ཐབས་ཞེས་བྱ་བ།a.docx
@@ -323,7 +323,7 @@
     </w:lvl>
   </w:abstractNum>
   <w:abstractNum w:abstractNumId="990">
-    <w:nsid w:val="8f71336c"/>
+    <w:nsid w:val="fd727045"/>
     <w:multiLevelType w:val="multilevel"/>
     <w:lvl w:ilvl="0">
       <w:numFmt w:val="bullet"/>

--- a/layout/output/1-80_དཔལ་ནག་པོ་ཆེན་པོའི་སྒྲུབ་ཐབས་ཞེས་བྱ་བ།a.docx
+++ b/layout/output/1-80_དཔལ་ནག་པོ་ཆེན་པོའི་སྒྲུབ་ཐབས་ཞེས་བྱ་བ།a.docx
@@ -323,7 +323,7 @@
     </w:lvl>
   </w:abstractNum>
   <w:abstractNum w:abstractNumId="990">
-    <w:nsid w:val="fd727045"/>
+    <w:nsid w:val="17ac3f5a"/>
     <w:multiLevelType w:val="multilevel"/>
     <w:lvl w:ilvl="0">
       <w:numFmt w:val="bullet"/>

--- a/layout/output/1-80_དཔལ་ནག་པོ་ཆེན་པོའི་སྒྲུབ་ཐབས་ཞེས་བྱ་བ།a.docx
+++ b/layout/output/1-80_དཔལ་ནག་པོ་ཆེན་པོའི་སྒྲུབ་ཐབས་ཞེས་བྱ་བ།a.docx
@@ -232,7 +232,7 @@
         <w:t xml:space="preserve"> </w:t>
       </w:r>
       <w:r>
-        <w:t xml:space="preserve">།_། ཞེས་པར་མ་གཞན་ནང་མེད།</w:t>
+        <w:t xml:space="preserve">། ། ཞེས་པར་མ་གཞན་ནང་མེད།</w:t>
       </w:r>
     </w:p>
   </w:footnote>
@@ -323,7 +323,7 @@
     </w:lvl>
   </w:abstractNum>
   <w:abstractNum w:abstractNumId="990">
-    <w:nsid w:val="f14aff55"/>
+    <w:nsid w:val="4ba598a2"/>
     <w:multiLevelType w:val="multilevel"/>
     <w:lvl w:ilvl="0">
       <w:numFmt w:val="bullet"/>
